--- a/отчеты/отчет3.docx
+++ b/отчеты/отчет3.docx
@@ -1297,7 +1297,6 @@
         </w:rPr>
         <w:t xml:space="preserve">public void </w:t>
       </w:r>
-      <w:proofErr w:type="gramStart"/>
       <w:r>
         <w:rPr>
           <w:color w:val="56A8F5"/>
@@ -1312,7 +1311,6 @@
         </w:rPr>
         <w:t>(</w:t>
       </w:r>
-      <w:proofErr w:type="gramEnd"/>
       <w:r>
         <w:rPr>
           <w:color w:val="CF8E6D"/>
@@ -1460,7 +1458,6 @@
         </w:rPr>
         <w:t xml:space="preserve">String </w:t>
       </w:r>
-      <w:proofErr w:type="gramStart"/>
       <w:r>
         <w:rPr>
           <w:color w:val="56A8F5"/>
@@ -1473,15 +1470,7 @@
           <w:color w:val="BCBEC4"/>
           <w:lang w:val="en-US"/>
         </w:rPr>
-        <w:t>(</w:t>
-      </w:r>
-      <w:proofErr w:type="gramEnd"/>
-      <w:r>
-        <w:rPr>
-          <w:color w:val="BCBEC4"/>
-          <w:lang w:val="en-US"/>
-        </w:rPr>
-        <w:t>);</w:t>
+        <w:t>();</w:t>
       </w:r>
       <w:r>
         <w:rPr>
@@ -1529,7 +1518,6 @@
         </w:rPr>
         <w:t xml:space="preserve">public interface </w:t>
       </w:r>
-      <w:proofErr w:type="gramStart"/>
       <w:r>
         <w:rPr>
           <w:color w:val="BCBEC4"/>
@@ -1537,7 +1525,6 @@
         </w:rPr>
         <w:t>AccountAction{</w:t>
       </w:r>
-      <w:proofErr w:type="gramEnd"/>
       <w:r>
         <w:rPr>
           <w:color w:val="BCBEC4"/>
@@ -5804,16 +5791,17 @@
       <w:r>
         <w:rPr>
           <w:rFonts w:ascii="Times New Roman" w:eastAsia="Times New Roman" w:hAnsi="Times New Roman" w:cs="Times New Roman"/>
+          <w:noProof/>
           <w:color w:val="1A1A1A"/>
           <w:sz w:val="28"/>
           <w:szCs w:val="28"/>
           <w:lang w:eastAsia="ru-RU"/>
         </w:rPr>
         <w:drawing>
-          <wp:inline distT="0" distB="0" distL="0" distR="0" wp14:anchorId="1728091A" wp14:editId="211728EB">
-            <wp:extent cx="6029960" cy="5895975"/>
-            <wp:effectExtent l="0" t="0" r="8890" b="9525"/>
-            <wp:docPr id="870466060" name="Рисунок 1"/>
+          <wp:inline distT="0" distB="0" distL="0" distR="0" wp14:anchorId="28FE60CC" wp14:editId="06278B7F">
+            <wp:extent cx="5044440" cy="4932353"/>
+            <wp:effectExtent l="0" t="0" r="3810" b="1905"/>
+            <wp:docPr id="1693142700" name="Рисунок 1"/>
             <wp:cNvGraphicFramePr>
               <a:graphicFrameLocks xmlns:a="http://schemas.openxmlformats.org/drawingml/2006/main" noChangeAspect="1"/>
             </wp:cNvGraphicFramePr>
@@ -5821,23 +5809,36 @@
               <a:graphicData uri="http://schemas.openxmlformats.org/drawingml/2006/picture">
                 <pic:pic xmlns:pic="http://schemas.openxmlformats.org/drawingml/2006/picture">
                   <pic:nvPicPr>
-                    <pic:cNvPr id="870466060" name=""/>
-                    <pic:cNvPicPr/>
+                    <pic:cNvPr id="0" name="Picture 1"/>
+                    <pic:cNvPicPr>
+                      <a:picLocks noChangeAspect="1" noChangeArrowheads="1"/>
+                    </pic:cNvPicPr>
                   </pic:nvPicPr>
                   <pic:blipFill>
-                    <a:blip r:embed="rId7"/>
+                    <a:blip r:embed="rId7">
+                      <a:extLst>
+                        <a:ext uri="{28A0092B-C50C-407E-A947-70E740481C1C}">
+                          <a14:useLocalDpi xmlns:a14="http://schemas.microsoft.com/office/drawing/2010/main" val="0"/>
+                        </a:ext>
+                      </a:extLst>
+                    </a:blip>
+                    <a:srcRect/>
                     <a:stretch>
                       <a:fillRect/>
                     </a:stretch>
                   </pic:blipFill>
-                  <pic:spPr>
+                  <pic:spPr bwMode="auto">
                     <a:xfrm>
                       <a:off x="0" y="0"/>
-                      <a:ext cx="6029960" cy="5895975"/>
+                      <a:ext cx="5051460" cy="4939217"/>
                     </a:xfrm>
                     <a:prstGeom prst="rect">
                       <a:avLst/>
                     </a:prstGeom>
+                    <a:noFill/>
+                    <a:ln>
+                      <a:noFill/>
+                    </a:ln>
                   </pic:spPr>
                 </pic:pic>
               </a:graphicData>
@@ -5869,7 +5870,6 @@
           <w:szCs w:val="28"/>
           <w:lang w:eastAsia="ru-RU"/>
         </w:rPr>
-        <w:lastRenderedPageBreak/>
         <w:t xml:space="preserve">Рисунок </w:t>
       </w:r>
       <w:r>
@@ -6012,6 +6012,7 @@
           <w:szCs w:val="28"/>
           <w:lang w:eastAsia="ru-RU"/>
         </w:rPr>
+        <w:lastRenderedPageBreak/>
         <w:t>Код программы</w:t>
       </w:r>
       <w:r>
@@ -6687,18 +6688,15 @@
           <w:sz w:val="28"/>
           <w:szCs w:val="28"/>
         </w:rPr>
-        <w:t>Вывод</w:t>
-      </w:r>
-      <w:proofErr w:type="gramStart"/>
+        <w:t>Вывод:</w:t>
+      </w:r>
       <w:r>
         <w:rPr>
           <w:rFonts w:ascii="Times New Roman" w:hAnsi="Times New Roman" w:cs="Times New Roman"/>
-          <w:b/>
-          <w:bCs/>
-          <w:sz w:val="28"/>
-          <w:szCs w:val="28"/>
-        </w:rPr>
-        <w:t>:</w:t>
+          <w:sz w:val="28"/>
+          <w:szCs w:val="28"/>
+        </w:rPr>
+        <w:t xml:space="preserve"> </w:t>
       </w:r>
       <w:r>
         <w:rPr>
@@ -6706,24 +6704,7 @@
           <w:sz w:val="28"/>
           <w:szCs w:val="28"/>
         </w:rPr>
-        <w:t xml:space="preserve"> </w:t>
-      </w:r>
-      <w:r>
-        <w:rPr>
-          <w:rFonts w:ascii="Times New Roman" w:hAnsi="Times New Roman" w:cs="Times New Roman"/>
-          <w:sz w:val="28"/>
-          <w:szCs w:val="28"/>
-        </w:rPr>
-        <w:t>Был</w:t>
-      </w:r>
-      <w:proofErr w:type="gramEnd"/>
-      <w:r>
-        <w:rPr>
-          <w:rFonts w:ascii="Times New Roman" w:hAnsi="Times New Roman" w:cs="Times New Roman"/>
-          <w:sz w:val="28"/>
-          <w:szCs w:val="28"/>
-        </w:rPr>
-        <w:t xml:space="preserve"> освоен процесс построения </w:t>
+        <w:t xml:space="preserve">Был освоен процесс построения </w:t>
       </w:r>
       <w:r>
         <w:rPr>
@@ -7677,7 +7658,6 @@
         </w:rPr>
         <w:t xml:space="preserve">public </w:t>
       </w:r>
-      <w:proofErr w:type="gramStart"/>
       <w:r>
         <w:rPr>
           <w:color w:val="56A8F5"/>
@@ -7692,7 +7672,6 @@
         </w:rPr>
         <w:t>(</w:t>
       </w:r>
-      <w:proofErr w:type="gramEnd"/>
       <w:r>
         <w:rPr>
           <w:color w:val="CF8E6D"/>
@@ -10244,7 +10223,6 @@
         </w:rPr>
         <w:t xml:space="preserve">extends </w:t>
       </w:r>
-      <w:proofErr w:type="gramStart"/>
       <w:r>
         <w:rPr>
           <w:color w:val="BCBEC4"/>
@@ -10252,7 +10230,6 @@
         </w:rPr>
         <w:t>DebtAccount{</w:t>
       </w:r>
-      <w:proofErr w:type="gramEnd"/>
       <w:r>
         <w:rPr>
           <w:color w:val="BCBEC4"/>
